--- a/Dissertation and FDA Content/To Be Completed/Check Later.docx
+++ b/Dissertation and FDA Content/To Be Completed/Check Later.docx
@@ -4,23 +4,13 @@
   <w:body>
     <w:p>
       <w:r>
-        <w:t xml:space="preserve">Check If We have used assumptions of relationship between functional variables and observed data having normal errors which introduces stochasticity or if </w:t>
+        <w:t xml:space="preserve">Check If We have used assumptions of relationship between functional variables and observed data having normal errors which introduces stochasticity or if im just making stuff up.  If so remove reference to this. </w:t>
       </w:r>
-      <w:proofErr w:type="spellStart"/>
+    </w:p>
+    <w:p/>
+    <w:p>
       <w:r>
-        <w:t>im</w:t>
-      </w:r>
-      <w:proofErr w:type="spellEnd"/>
-      <w:r>
-        <w:t xml:space="preserve"> just making stuff up.  If </w:t>
-      </w:r>
-      <w:proofErr w:type="gramStart"/>
-      <w:r>
-        <w:t>so</w:t>
-      </w:r>
-      <w:proofErr w:type="gramEnd"/>
-      <w:r>
-        <w:t xml:space="preserve"> remove reference to this. </w:t>
+        <w:t>Does analytic mean what I think it means</w:t>
       </w:r>
     </w:p>
     <w:p/>
